--- a/Semester 1/Communication Skills/Assessments/Presentation & Feedback/Script.docx
+++ b/Semester 1/Communication Skills/Assessments/Presentation & Feedback/Script.docx
@@ -4,19 +4,418 @@
   <w:body>
     <w:p>
       <w:r>
-        <w:t>Hey everyone. Today I want to talk about something a lot of World of Warcraft players struggle with — why Mythic raiding is such a pain to keep alive.</w:t>
+        <w:t xml:space="preserve">Hello everyone, today I want to speak about my favourite game World of Warcraft and </w:t>
+      </w:r>
+      <w:r>
+        <w:t>talk</w:t>
+      </w:r>
+      <w:r>
+        <w:t xml:space="preserve"> about </w:t>
+      </w:r>
+      <w:proofErr w:type="spellStart"/>
+      <w:r>
+        <w:t>kinda</w:t>
+      </w:r>
+      <w:proofErr w:type="spellEnd"/>
+      <w:r>
+        <w:t xml:space="preserve"> big problem there regards raiding</w:t>
+      </w:r>
+    </w:p>
+    <w:p>
+      <w:r>
+        <w:t>And now you can see the topics that I will speak about… (wait few sec)</w:t>
+      </w:r>
+    </w:p>
+    <w:p>
+      <w:r>
+        <w:t xml:space="preserve">I hope most of you know what </w:t>
+      </w:r>
+      <w:r>
+        <w:t>World o Warcraft is,</w:t>
+      </w:r>
+      <w:r>
+        <w:t xml:space="preserve"> but I will explain a bit for that people that don’t.</w:t>
+      </w:r>
+    </w:p>
+    <w:p>
+      <w:r>
+        <w:t>So first, quick refresher</w:t>
+      </w:r>
+      <w:r>
+        <w:t>. What is World of Warcraft</w:t>
+      </w:r>
+      <w:r>
+        <w:t xml:space="preserve">: World of Warcraft </w:t>
+      </w:r>
+      <w:r>
+        <w:t xml:space="preserve">or WoW </w:t>
+      </w:r>
+      <w:r>
+        <w:t>is this huge MMO</w:t>
+      </w:r>
+      <w:r>
+        <w:t xml:space="preserve"> that was created in 2004 as cannon continue Strategy Warcraft 3. In WoW </w:t>
+      </w:r>
+      <w:r>
+        <w:t>millions of players create characters, explore the world, and take on big group challenges. And the biggest of those challenges is raiding. Raids are basically the peak end-game experience — the hardest bosses, the biggest story moments, and a huge reason people keep playing.</w:t>
       </w:r>
     </w:p>
     <w:p/>
     <w:p>
       <w:r>
-        <w:t>So first, quick refresher: World of Warcraft is this huge MMO where millions of players create characters, explore the world, and take on big group challenges. And the biggest of those challenges is raiding. Raids are basically the peak end-game experience — the hardest bosses, the biggest story moments, and a huge reason people keep playing.</w:t>
+        <w:t xml:space="preserve">You can ask. What is Raiding and Why Is It Important? </w:t>
+      </w:r>
+    </w:p>
+    <w:p>
+      <w:proofErr w:type="gramStart"/>
+      <w:r>
+        <w:t>Basically</w:t>
+      </w:r>
+      <w:proofErr w:type="gramEnd"/>
+      <w:r>
+        <w:t xml:space="preserve"> </w:t>
+      </w:r>
+      <w:r>
+        <w:rPr>
+          <w:b/>
+          <w:bCs/>
+        </w:rPr>
+        <w:t>Raids</w:t>
+      </w:r>
+      <w:r>
+        <w:t xml:space="preserve"> are large-scale </w:t>
+      </w:r>
+      <w:proofErr w:type="spellStart"/>
+      <w:r>
+        <w:t>PvE</w:t>
+      </w:r>
+      <w:proofErr w:type="spellEnd"/>
+      <w:r>
+        <w:t xml:space="preserve"> encounters where groups of players fight powerful bosses.</w:t>
+      </w:r>
+    </w:p>
+    <w:p>
+      <w:pPr>
+        <w:numPr>
+          <w:ilvl w:val="0"/>
+          <w:numId w:val="1"/>
+        </w:numPr>
+      </w:pPr>
+      <w:r>
+        <w:t>They represent:</w:t>
+      </w:r>
+    </w:p>
+    <w:p>
+      <w:pPr>
+        <w:numPr>
+          <w:ilvl w:val="1"/>
+          <w:numId w:val="1"/>
+        </w:numPr>
+      </w:pPr>
+      <w:r>
+        <w:rPr>
+          <w:b/>
+          <w:bCs/>
+        </w:rPr>
+        <w:t>The pinnacle of WoW endgame</w:t>
+      </w:r>
+    </w:p>
+    <w:p>
+      <w:pPr>
+        <w:numPr>
+          <w:ilvl w:val="1"/>
+          <w:numId w:val="1"/>
+        </w:numPr>
+      </w:pPr>
+      <w:r>
+        <w:rPr>
+          <w:b/>
+          <w:bCs/>
+        </w:rPr>
+        <w:t>Story conclusion</w:t>
+      </w:r>
+      <w:r>
+        <w:t xml:space="preserve"> for each expansion</w:t>
+      </w:r>
+    </w:p>
+    <w:p>
+      <w:pPr>
+        <w:numPr>
+          <w:ilvl w:val="1"/>
+          <w:numId w:val="1"/>
+        </w:numPr>
+      </w:pPr>
+      <w:r>
+        <w:rPr>
+          <w:b/>
+          <w:bCs/>
+        </w:rPr>
+        <w:t>Most challenging and cooperative content</w:t>
+      </w:r>
+      <w:r>
+        <w:t xml:space="preserve"> in the game</w:t>
+      </w:r>
+    </w:p>
+    <w:p>
+      <w:pPr>
+        <w:numPr>
+          <w:ilvl w:val="1"/>
+          <w:numId w:val="1"/>
+        </w:numPr>
+      </w:pPr>
+      <w:r>
+        <w:rPr>
+          <w:b/>
+          <w:bCs/>
+        </w:rPr>
+        <w:t>Long-term player engagement</w:t>
+      </w:r>
+      <w:r>
+        <w:t xml:space="preserve"> driver—raids keep people subscribed</w:t>
+      </w:r>
+    </w:p>
+    <w:p>
+      <w:r>
+        <w:t>Raiding is important because it:</w:t>
+      </w:r>
+    </w:p>
+    <w:p>
+      <w:pPr>
+        <w:numPr>
+          <w:ilvl w:val="0"/>
+          <w:numId w:val="2"/>
+        </w:numPr>
+      </w:pPr>
+      <w:r>
+        <w:t>Requires strategy, teamwork, and coordination</w:t>
+      </w:r>
+    </w:p>
+    <w:p>
+      <w:pPr>
+        <w:numPr>
+          <w:ilvl w:val="0"/>
+          <w:numId w:val="2"/>
+        </w:numPr>
+      </w:pPr>
+      <w:r>
+        <w:t xml:space="preserve">Provides the </w:t>
+      </w:r>
+      <w:r>
+        <w:rPr>
+          <w:b/>
+          <w:bCs/>
+        </w:rPr>
+        <w:t>best rewards</w:t>
+      </w:r>
+      <w:r>
+        <w:t xml:space="preserve"> (weapons, </w:t>
+      </w:r>
+      <w:proofErr w:type="spellStart"/>
+      <w:r>
+        <w:t>armor</w:t>
+      </w:r>
+      <w:proofErr w:type="spellEnd"/>
+      <w:r>
+        <w:t>, titles, mounts)</w:t>
+      </w:r>
+    </w:p>
+    <w:p>
+      <w:pPr>
+        <w:numPr>
+          <w:ilvl w:val="0"/>
+          <w:numId w:val="2"/>
+        </w:numPr>
+      </w:pPr>
+      <w:r>
+        <w:t>Drives community creation (guilds, raid teams, coaching)</w:t>
       </w:r>
     </w:p>
     <w:p/>
-    <w:p>
-      <w:r>
-        <w:t>Now, raids come in different difficulties, but Mythic is the top. It’s the version that expects perfect execution, teamwork, and commitment. And because of that… it also comes with some serious problems.</w:t>
+    <w:p/>
+    <w:p/>
+    <w:p/>
+    <w:p/>
+    <w:p/>
+    <w:p/>
+    <w:p/>
+    <w:p/>
+    <w:p/>
+    <w:p/>
+    <w:p>
+      <w:r>
+        <w:lastRenderedPageBreak/>
+        <w:t>Quick one about difficulties</w:t>
+      </w:r>
+    </w:p>
+    <w:p>
+      <w:pPr>
+        <w:rPr>
+          <w:b/>
+          <w:bCs/>
+        </w:rPr>
+      </w:pPr>
+      <w:r>
+        <w:rPr>
+          <w:b/>
+          <w:bCs/>
+        </w:rPr>
+        <w:t>Normal</w:t>
+      </w:r>
+    </w:p>
+    <w:p>
+      <w:pPr>
+        <w:numPr>
+          <w:ilvl w:val="0"/>
+          <w:numId w:val="3"/>
+        </w:numPr>
+      </w:pPr>
+      <w:r>
+        <w:t>Entry-level difficulty</w:t>
+      </w:r>
+    </w:p>
+    <w:p>
+      <w:pPr>
+        <w:numPr>
+          <w:ilvl w:val="0"/>
+          <w:numId w:val="3"/>
+        </w:numPr>
+      </w:pPr>
+      <w:r>
+        <w:t>Designed for casual players</w:t>
+      </w:r>
+    </w:p>
+    <w:p>
+      <w:pPr>
+        <w:numPr>
+          <w:ilvl w:val="0"/>
+          <w:numId w:val="3"/>
+        </w:numPr>
+      </w:pPr>
+      <w:r>
+        <w:t>Flexible group size (10–30 players)</w:t>
+      </w:r>
+    </w:p>
+    <w:p>
+      <w:pPr>
+        <w:rPr>
+          <w:b/>
+          <w:bCs/>
+        </w:rPr>
+      </w:pPr>
+      <w:r>
+        <w:rPr>
+          <w:b/>
+          <w:bCs/>
+        </w:rPr>
+        <w:t>Heroic</w:t>
+      </w:r>
+    </w:p>
+    <w:p>
+      <w:pPr>
+        <w:numPr>
+          <w:ilvl w:val="0"/>
+          <w:numId w:val="4"/>
+        </w:numPr>
+      </w:pPr>
+      <w:r>
+        <w:t>More mechanics, more damage</w:t>
+      </w:r>
+    </w:p>
+    <w:p>
+      <w:pPr>
+        <w:numPr>
+          <w:ilvl w:val="0"/>
+          <w:numId w:val="4"/>
+        </w:numPr>
+      </w:pPr>
+      <w:r>
+        <w:t>Still flexible group size</w:t>
+      </w:r>
+    </w:p>
+    <w:p>
+      <w:pPr>
+        <w:numPr>
+          <w:ilvl w:val="0"/>
+          <w:numId w:val="4"/>
+        </w:numPr>
+      </w:pPr>
+      <w:r>
+        <w:t>Semi-casual to semi-hardcore teams</w:t>
+      </w:r>
+    </w:p>
+    <w:p>
+      <w:pPr>
+        <w:rPr>
+          <w:b/>
+          <w:bCs/>
+        </w:rPr>
+      </w:pPr>
+      <w:r>
+        <w:rPr>
+          <w:b/>
+          <w:bCs/>
+        </w:rPr>
+        <w:t>Mythic</w:t>
+      </w:r>
+    </w:p>
+    <w:p>
+      <w:pPr>
+        <w:numPr>
+          <w:ilvl w:val="0"/>
+          <w:numId w:val="5"/>
+        </w:numPr>
+      </w:pPr>
+      <w:r>
+        <w:rPr>
+          <w:i/>
+          <w:iCs/>
+        </w:rPr>
+        <w:t>The hardest difficulty</w:t>
+      </w:r>
+    </w:p>
+    <w:p>
+      <w:pPr>
+        <w:numPr>
+          <w:ilvl w:val="0"/>
+          <w:numId w:val="5"/>
+        </w:numPr>
+      </w:pPr>
+      <w:r>
+        <w:t>Tight tuning: mechanics have no forgiveness</w:t>
+      </w:r>
+    </w:p>
+    <w:p>
+      <w:pPr>
+        <w:numPr>
+          <w:ilvl w:val="0"/>
+          <w:numId w:val="5"/>
+        </w:numPr>
+      </w:pPr>
+      <w:r>
+        <w:rPr>
+          <w:b/>
+          <w:bCs/>
+        </w:rPr>
+        <w:t>Locked to exactly 20 players</w:t>
+      </w:r>
+    </w:p>
+    <w:p>
+      <w:pPr>
+        <w:numPr>
+          <w:ilvl w:val="0"/>
+          <w:numId w:val="5"/>
+        </w:numPr>
+      </w:pPr>
+      <w:r>
+        <w:t>Requires stable team, voice communication, and high performance</w:t>
+      </w:r>
+    </w:p>
+    <w:p>
+      <w:r>
+        <w:t>..</w:t>
+      </w:r>
+      <w:r>
+        <w:t>. And because of that… it also comes with some serious problems.</w:t>
       </w:r>
     </w:p>
     <w:p>
@@ -44,86 +443,124 @@
         <w:t xml:space="preserve"> if even one person doesn’t show up, or if somebody quits, or if someone’s sick… the whole raid night might be over. Every guild has lived that nightmare.</w:t>
       </w:r>
     </w:p>
+    <w:p>
+      <w:r>
+        <w:t xml:space="preserve">On top of that, the WoW </w:t>
+      </w:r>
+      <w:proofErr w:type="spellStart"/>
+      <w:r>
+        <w:t>playerbase</w:t>
+      </w:r>
+      <w:proofErr w:type="spellEnd"/>
+      <w:r>
+        <w:t xml:space="preserve"> isn’t what it used to be. A lot of the players who were hardcore raiders years ago now have jobs, kids, school, and just less free time. It’s harder to keep people on a strict schedule.</w:t>
+      </w:r>
+    </w:p>
+    <w:p>
+      <w:r>
+        <w:t xml:space="preserve">Then there are the fights themselves — Mythic bosses are brutally demanding. If one player is underperforming or struggling with a mechanic, the whole group suffers. That leads to constant recruiting, benching, </w:t>
+      </w:r>
+      <w:proofErr w:type="spellStart"/>
+      <w:r>
+        <w:t>trialing</w:t>
+      </w:r>
+      <w:proofErr w:type="spellEnd"/>
+      <w:r>
+        <w:t xml:space="preserve">… and honestly, a lot of </w:t>
+      </w:r>
+      <w:proofErr w:type="gramStart"/>
+      <w:r>
+        <w:t>burnout</w:t>
+      </w:r>
+      <w:proofErr w:type="gramEnd"/>
+      <w:r>
+        <w:t>.</w:t>
+      </w:r>
+    </w:p>
+    <w:p>
+      <w:r>
+        <w:t>And people quitting is a huge part of the problem. Someone gets frustrated, takes a break, or gets tired of wiping, and suddenly the roster falls apart. Then the guild slows down, and more people leave. It’s a cycle.</w:t>
+      </w:r>
+    </w:p>
     <w:p/>
-    <w:p>
-      <w:r>
-        <w:t xml:space="preserve">On top of that, the WoW </w:t>
-      </w:r>
-      <w:proofErr w:type="spellStart"/>
-      <w:r>
-        <w:t>playerbase</w:t>
-      </w:r>
-      <w:proofErr w:type="spellEnd"/>
-      <w:r>
-        <w:t xml:space="preserve"> isn’t what it used to be. A lot of the players who were hardcore raiders years ago now have jobs, kids, school, and just less free time. It’s harder to keep people on a strict schedule.</w:t>
-      </w:r>
-    </w:p>
     <w:p/>
     <w:p>
       <w:r>
-        <w:t xml:space="preserve">Then there are the fights themselves — Mythic bosses are brutally demanding. If one player is underperforming or struggling with a mechanic, the whole group suffers. That leads to constant recruiting, benching, </w:t>
-      </w:r>
-      <w:proofErr w:type="spellStart"/>
-      <w:r>
-        <w:t>trialing</w:t>
-      </w:r>
-      <w:proofErr w:type="spellEnd"/>
-      <w:r>
-        <w:t xml:space="preserve">… and honestly, a lot of </w:t>
+        <w:lastRenderedPageBreak/>
+        <w:t xml:space="preserve">And </w:t>
       </w:r>
       <w:proofErr w:type="gramStart"/>
       <w:r>
-        <w:t>burnout</w:t>
+        <w:t>actually</w:t>
       </w:r>
       <w:proofErr w:type="gramEnd"/>
       <w:r>
-        <w:t>.</w:t>
+        <w:t xml:space="preserve"> there are not that many ways to fix it</w:t>
+      </w:r>
+      <w:r>
+        <w:t>, but at least they can make it more flexible like in Heroic and Normal but then they will have to Balance it, 2</w:t>
+      </w:r>
+      <w:r>
+        <w:rPr>
+          <w:vertAlign w:val="superscript"/>
+        </w:rPr>
+        <w:t>nd</w:t>
+      </w:r>
+      <w:r>
+        <w:t xml:space="preserve"> thing add more options for recruiting in-game. Like Better recruitment board, filters by role &amp; experience add logs integration.</w:t>
       </w:r>
     </w:p>
     <w:p/>
     <w:p>
       <w:r>
-        <w:t>And people quitting is a huge part of the problem. Someone gets frustrated, takes a break, or gets tired of wiping, and suddenly the roster falls apart. Then the guild slows down, and more people leave. It’s a cycle.</w:t>
+        <w:t>Conclusion</w:t>
+      </w:r>
+    </w:p>
+    <w:p>
+      <w:pPr>
+        <w:rPr>
+          <w:lang w:val="en-US"/>
+        </w:rPr>
+      </w:pPr>
+      <w:r>
+        <w:rPr>
+          <w:lang w:val="en-US"/>
+        </w:rPr>
+        <w:t>Mythic raiding is rewarding but difficult to sustain due to strict 20-player requirements, high difficulty, and constant roster issues. Improving raid flexibility, support tools, and balance would make Mythic healthier and more accessible for more guilds.</w:t>
+      </w:r>
+    </w:p>
+    <w:p>
+      <w:pPr>
+        <w:rPr>
+          <w:lang w:val="en-US"/>
+        </w:rPr>
+      </w:pPr>
+    </w:p>
+    <w:p>
+      <w:r>
+        <w:rPr>
+          <w:lang w:val="en-US"/>
+        </w:rPr>
+        <w:t xml:space="preserve">Thank you for listening. If you have any </w:t>
+      </w:r>
+      <w:proofErr w:type="gramStart"/>
+      <w:r>
+        <w:rPr>
+          <w:lang w:val="en-US"/>
+        </w:rPr>
+        <w:t>question</w:t>
+      </w:r>
+      <w:proofErr w:type="gramEnd"/>
+      <w:r>
+        <w:rPr>
+          <w:lang w:val="en-US"/>
+        </w:rPr>
+        <w:t xml:space="preserve"> feel free to ask.</w:t>
       </w:r>
     </w:p>
     <w:p/>
-    <w:p>
-      <w:r>
-        <w:t>So, how do we fix this?</w:t>
-      </w:r>
-    </w:p>
     <w:p/>
-    <w:p>
-      <w:r>
-        <w:t xml:space="preserve">One idea is to change the group size. Maybe Mythic could be flexible like the other difficulties, or maybe it could just be reduced — say, from 20 down to 15. Fewer people </w:t>
-      </w:r>
-      <w:proofErr w:type="gramStart"/>
-      <w:r>
-        <w:t>means</w:t>
-      </w:r>
-      <w:proofErr w:type="gramEnd"/>
-      <w:r>
-        <w:t xml:space="preserve"> fewer scheduling headaches, fewer no-shows, and less pressure on everyone.</w:t>
-      </w:r>
-    </w:p>
     <w:p/>
-    <w:p>
-      <w:r>
-        <w:t>Another solution is giving guilds better in-game tools. Better recruitment boards, filters to find players by role or experience, maybe even something that tracks availability automatically. Anything that makes it easier to find and keep people would help a ton.</w:t>
-      </w:r>
-    </w:p>
-    <w:p/>
-    <w:p>
-      <w:r>
-        <w:t>To wrap it up: Mythic raiding is amazing, but it’s struggling. The strict 20-person requirement, roster issues, recruitment trouble, and burnout make it harder than it needs to be. With more flexibility and better tools, the Mythic scene could be way healthier and more accessible.</w:t>
-      </w:r>
-    </w:p>
-    <w:p/>
-    <w:p>
-      <w:r>
-        <w:t>Thanks for listening.</w:t>
-      </w:r>
-    </w:p>
     <w:sectPr>
       <w:pgSz w:w="11906" w:h="16838"/>
       <w:pgMar w:top="1440" w:right="1440" w:bottom="1440" w:left="1440" w:header="708" w:footer="708" w:gutter="0"/>
@@ -132,6 +569,1075 @@
     </w:sectPr>
   </w:body>
 </w:document>
+</file>
+
+<file path=word/numbering.xml><?xml version="1.0" encoding="utf-8"?>
+<w:numbering xmlns:wpc="http://schemas.microsoft.com/office/word/2010/wordprocessingCanvas" xmlns:cx="http://schemas.microsoft.com/office/drawing/2014/chartex" xmlns:cx1="http://schemas.microsoft.com/office/drawing/2015/9/8/chartex" xmlns:cx2="http://schemas.microsoft.com/office/drawing/2015/10/21/chartex" xmlns:cx3="http://schemas.microsoft.com/office/drawing/2016/5/9/chartex" xmlns:cx4="http://schemas.microsoft.com/office/drawing/2016/5/10/chartex" xmlns:cx5="http://schemas.microsoft.com/office/drawing/2016/5/11/chartex" xmlns:cx6="http://schemas.microsoft.com/office/drawing/2016/5/12/chartex" xmlns:cx7="http://schemas.microsoft.com/office/drawing/2016/5/13/chartex" xmlns:cx8="http://schemas.microsoft.com/office/drawing/2016/5/14/chartex" xmlns:mc="http://schemas.openxmlformats.org/markup-compatibility/2006" xmlns:aink="http://schemas.microsoft.com/office/drawing/2016/ink" xmlns:am3d="http://schemas.microsoft.com/office/drawing/2017/model3d" xmlns:o="urn:schemas-microsoft-com:office:office" xmlns:oel="http://schemas.microsoft.com/office/2019/extlst" xmlns:r="http://schemas.openxmlformats.org/officeDocument/2006/relationships" xmlns:m="http://schemas.openxmlformats.org/officeDocument/2006/math" xmlns:v="urn:schemas-microsoft-com:vml" xmlns:wp14="http://schemas.microsoft.com/office/word/2010/wordprocessingDrawing" xmlns:wp="http://schemas.openxmlformats.org/drawingml/2006/wordprocessingDrawing" xmlns:w10="urn:schemas-microsoft-com:office:word" xmlns:w="http://schemas.openxmlformats.org/wordprocessingml/2006/main" xmlns:w14="http://schemas.microsoft.com/office/word/2010/wordml" xmlns:w15="http://schemas.microsoft.com/office/word/2012/wordml" xmlns:w16cex="http://schemas.microsoft.com/office/word/2018/wordml/cex" xmlns:w16cid="http://schemas.microsoft.com/office/word/2016/wordml/cid" xmlns:w16="http://schemas.microsoft.com/office/word/2018/wordml" xmlns:w16du="http://schemas.microsoft.com/office/word/2023/wordml/word16du" xmlns:w16sdtdh="http://schemas.microsoft.com/office/word/2020/wordml/sdtdatahash" xmlns:w16sdtfl="http://schemas.microsoft.com/office/word/2024/wordml/sdtformatlock" xmlns:w16se="http://schemas.microsoft.com/office/word/2015/wordml/symex" xmlns:wpg="http://schemas.microsoft.com/office/word/2010/wordprocessingGroup" xmlns:wpi="http://schemas.microsoft.com/office/word/2010/wordprocessingInk" xmlns:wne="http://schemas.microsoft.com/office/word/2006/wordml" xmlns:wps="http://schemas.microsoft.com/office/word/2010/wordprocessingShape" mc:Ignorable="w14 w15 w16se w16cid w16 w16cex w16sdtdh w16sdtfl w16du wp14">
+  <w:abstractNum w:abstractNumId="0" w15:restartNumberingAfterBreak="0">
+    <w:nsid w:val="0DE37AF5"/>
+    <w:multiLevelType w:val="multilevel"/>
+    <w:tmpl w:val="CC9AE520"/>
+    <w:lvl w:ilvl="0">
+      <w:start w:val="1"/>
+      <w:numFmt w:val="bullet"/>
+      <w:lvlText w:val=""/>
+      <w:lvlJc w:val="left"/>
+      <w:pPr>
+        <w:tabs>
+          <w:tab w:val="num" w:pos="720"/>
+        </w:tabs>
+        <w:ind w:left="720" w:hanging="360"/>
+      </w:pPr>
+      <w:rPr>
+        <w:rFonts w:ascii="Symbol" w:hAnsi="Symbol" w:hint="default"/>
+        <w:sz w:val="20"/>
+      </w:rPr>
+    </w:lvl>
+    <w:lvl w:ilvl="1" w:tentative="1">
+      <w:start w:val="1"/>
+      <w:numFmt w:val="bullet"/>
+      <w:lvlText w:val="o"/>
+      <w:lvlJc w:val="left"/>
+      <w:pPr>
+        <w:tabs>
+          <w:tab w:val="num" w:pos="1440"/>
+        </w:tabs>
+        <w:ind w:left="1440" w:hanging="360"/>
+      </w:pPr>
+      <w:rPr>
+        <w:rFonts w:ascii="Courier New" w:hAnsi="Courier New" w:hint="default"/>
+        <w:sz w:val="20"/>
+      </w:rPr>
+    </w:lvl>
+    <w:lvl w:ilvl="2" w:tentative="1">
+      <w:start w:val="1"/>
+      <w:numFmt w:val="bullet"/>
+      <w:lvlText w:val=""/>
+      <w:lvlJc w:val="left"/>
+      <w:pPr>
+        <w:tabs>
+          <w:tab w:val="num" w:pos="2160"/>
+        </w:tabs>
+        <w:ind w:left="2160" w:hanging="360"/>
+      </w:pPr>
+      <w:rPr>
+        <w:rFonts w:ascii="Wingdings" w:hAnsi="Wingdings" w:hint="default"/>
+        <w:sz w:val="20"/>
+      </w:rPr>
+    </w:lvl>
+    <w:lvl w:ilvl="3" w:tentative="1">
+      <w:start w:val="1"/>
+      <w:numFmt w:val="bullet"/>
+      <w:lvlText w:val=""/>
+      <w:lvlJc w:val="left"/>
+      <w:pPr>
+        <w:tabs>
+          <w:tab w:val="num" w:pos="2880"/>
+        </w:tabs>
+        <w:ind w:left="2880" w:hanging="360"/>
+      </w:pPr>
+      <w:rPr>
+        <w:rFonts w:ascii="Wingdings" w:hAnsi="Wingdings" w:hint="default"/>
+        <w:sz w:val="20"/>
+      </w:rPr>
+    </w:lvl>
+    <w:lvl w:ilvl="4" w:tentative="1">
+      <w:start w:val="1"/>
+      <w:numFmt w:val="bullet"/>
+      <w:lvlText w:val=""/>
+      <w:lvlJc w:val="left"/>
+      <w:pPr>
+        <w:tabs>
+          <w:tab w:val="num" w:pos="3600"/>
+        </w:tabs>
+        <w:ind w:left="3600" w:hanging="360"/>
+      </w:pPr>
+      <w:rPr>
+        <w:rFonts w:ascii="Wingdings" w:hAnsi="Wingdings" w:hint="default"/>
+        <w:sz w:val="20"/>
+      </w:rPr>
+    </w:lvl>
+    <w:lvl w:ilvl="5" w:tentative="1">
+      <w:start w:val="1"/>
+      <w:numFmt w:val="bullet"/>
+      <w:lvlText w:val=""/>
+      <w:lvlJc w:val="left"/>
+      <w:pPr>
+        <w:tabs>
+          <w:tab w:val="num" w:pos="4320"/>
+        </w:tabs>
+        <w:ind w:left="4320" w:hanging="360"/>
+      </w:pPr>
+      <w:rPr>
+        <w:rFonts w:ascii="Wingdings" w:hAnsi="Wingdings" w:hint="default"/>
+        <w:sz w:val="20"/>
+      </w:rPr>
+    </w:lvl>
+    <w:lvl w:ilvl="6" w:tentative="1">
+      <w:start w:val="1"/>
+      <w:numFmt w:val="bullet"/>
+      <w:lvlText w:val=""/>
+      <w:lvlJc w:val="left"/>
+      <w:pPr>
+        <w:tabs>
+          <w:tab w:val="num" w:pos="5040"/>
+        </w:tabs>
+        <w:ind w:left="5040" w:hanging="360"/>
+      </w:pPr>
+      <w:rPr>
+        <w:rFonts w:ascii="Wingdings" w:hAnsi="Wingdings" w:hint="default"/>
+        <w:sz w:val="20"/>
+      </w:rPr>
+    </w:lvl>
+    <w:lvl w:ilvl="7" w:tentative="1">
+      <w:start w:val="1"/>
+      <w:numFmt w:val="bullet"/>
+      <w:lvlText w:val=""/>
+      <w:lvlJc w:val="left"/>
+      <w:pPr>
+        <w:tabs>
+          <w:tab w:val="num" w:pos="5760"/>
+        </w:tabs>
+        <w:ind w:left="5760" w:hanging="360"/>
+      </w:pPr>
+      <w:rPr>
+        <w:rFonts w:ascii="Wingdings" w:hAnsi="Wingdings" w:hint="default"/>
+        <w:sz w:val="20"/>
+      </w:rPr>
+    </w:lvl>
+    <w:lvl w:ilvl="8" w:tentative="1">
+      <w:start w:val="1"/>
+      <w:numFmt w:val="bullet"/>
+      <w:lvlText w:val=""/>
+      <w:lvlJc w:val="left"/>
+      <w:pPr>
+        <w:tabs>
+          <w:tab w:val="num" w:pos="6480"/>
+        </w:tabs>
+        <w:ind w:left="6480" w:hanging="360"/>
+      </w:pPr>
+      <w:rPr>
+        <w:rFonts w:ascii="Wingdings" w:hAnsi="Wingdings" w:hint="default"/>
+        <w:sz w:val="20"/>
+      </w:rPr>
+    </w:lvl>
+  </w:abstractNum>
+  <w:abstractNum w:abstractNumId="1" w15:restartNumberingAfterBreak="0">
+    <w:nsid w:val="126307F7"/>
+    <w:multiLevelType w:val="multilevel"/>
+    <w:tmpl w:val="9F2266DC"/>
+    <w:lvl w:ilvl="0">
+      <w:start w:val="1"/>
+      <w:numFmt w:val="bullet"/>
+      <w:lvlText w:val=""/>
+      <w:lvlJc w:val="left"/>
+      <w:pPr>
+        <w:tabs>
+          <w:tab w:val="num" w:pos="720"/>
+        </w:tabs>
+        <w:ind w:left="720" w:hanging="360"/>
+      </w:pPr>
+      <w:rPr>
+        <w:rFonts w:ascii="Symbol" w:hAnsi="Symbol" w:hint="default"/>
+        <w:sz w:val="20"/>
+      </w:rPr>
+    </w:lvl>
+    <w:lvl w:ilvl="1" w:tentative="1">
+      <w:start w:val="1"/>
+      <w:numFmt w:val="bullet"/>
+      <w:lvlText w:val="o"/>
+      <w:lvlJc w:val="left"/>
+      <w:pPr>
+        <w:tabs>
+          <w:tab w:val="num" w:pos="1440"/>
+        </w:tabs>
+        <w:ind w:left="1440" w:hanging="360"/>
+      </w:pPr>
+      <w:rPr>
+        <w:rFonts w:ascii="Courier New" w:hAnsi="Courier New" w:hint="default"/>
+        <w:sz w:val="20"/>
+      </w:rPr>
+    </w:lvl>
+    <w:lvl w:ilvl="2" w:tentative="1">
+      <w:start w:val="1"/>
+      <w:numFmt w:val="bullet"/>
+      <w:lvlText w:val=""/>
+      <w:lvlJc w:val="left"/>
+      <w:pPr>
+        <w:tabs>
+          <w:tab w:val="num" w:pos="2160"/>
+        </w:tabs>
+        <w:ind w:left="2160" w:hanging="360"/>
+      </w:pPr>
+      <w:rPr>
+        <w:rFonts w:ascii="Wingdings" w:hAnsi="Wingdings" w:hint="default"/>
+        <w:sz w:val="20"/>
+      </w:rPr>
+    </w:lvl>
+    <w:lvl w:ilvl="3" w:tentative="1">
+      <w:start w:val="1"/>
+      <w:numFmt w:val="bullet"/>
+      <w:lvlText w:val=""/>
+      <w:lvlJc w:val="left"/>
+      <w:pPr>
+        <w:tabs>
+          <w:tab w:val="num" w:pos="2880"/>
+        </w:tabs>
+        <w:ind w:left="2880" w:hanging="360"/>
+      </w:pPr>
+      <w:rPr>
+        <w:rFonts w:ascii="Wingdings" w:hAnsi="Wingdings" w:hint="default"/>
+        <w:sz w:val="20"/>
+      </w:rPr>
+    </w:lvl>
+    <w:lvl w:ilvl="4" w:tentative="1">
+      <w:start w:val="1"/>
+      <w:numFmt w:val="bullet"/>
+      <w:lvlText w:val=""/>
+      <w:lvlJc w:val="left"/>
+      <w:pPr>
+        <w:tabs>
+          <w:tab w:val="num" w:pos="3600"/>
+        </w:tabs>
+        <w:ind w:left="3600" w:hanging="360"/>
+      </w:pPr>
+      <w:rPr>
+        <w:rFonts w:ascii="Wingdings" w:hAnsi="Wingdings" w:hint="default"/>
+        <w:sz w:val="20"/>
+      </w:rPr>
+    </w:lvl>
+    <w:lvl w:ilvl="5" w:tentative="1">
+      <w:start w:val="1"/>
+      <w:numFmt w:val="bullet"/>
+      <w:lvlText w:val=""/>
+      <w:lvlJc w:val="left"/>
+      <w:pPr>
+        <w:tabs>
+          <w:tab w:val="num" w:pos="4320"/>
+        </w:tabs>
+        <w:ind w:left="4320" w:hanging="360"/>
+      </w:pPr>
+      <w:rPr>
+        <w:rFonts w:ascii="Wingdings" w:hAnsi="Wingdings" w:hint="default"/>
+        <w:sz w:val="20"/>
+      </w:rPr>
+    </w:lvl>
+    <w:lvl w:ilvl="6" w:tentative="1">
+      <w:start w:val="1"/>
+      <w:numFmt w:val="bullet"/>
+      <w:lvlText w:val=""/>
+      <w:lvlJc w:val="left"/>
+      <w:pPr>
+        <w:tabs>
+          <w:tab w:val="num" w:pos="5040"/>
+        </w:tabs>
+        <w:ind w:left="5040" w:hanging="360"/>
+      </w:pPr>
+      <w:rPr>
+        <w:rFonts w:ascii="Wingdings" w:hAnsi="Wingdings" w:hint="default"/>
+        <w:sz w:val="20"/>
+      </w:rPr>
+    </w:lvl>
+    <w:lvl w:ilvl="7" w:tentative="1">
+      <w:start w:val="1"/>
+      <w:numFmt w:val="bullet"/>
+      <w:lvlText w:val=""/>
+      <w:lvlJc w:val="left"/>
+      <w:pPr>
+        <w:tabs>
+          <w:tab w:val="num" w:pos="5760"/>
+        </w:tabs>
+        <w:ind w:left="5760" w:hanging="360"/>
+      </w:pPr>
+      <w:rPr>
+        <w:rFonts w:ascii="Wingdings" w:hAnsi="Wingdings" w:hint="default"/>
+        <w:sz w:val="20"/>
+      </w:rPr>
+    </w:lvl>
+    <w:lvl w:ilvl="8" w:tentative="1">
+      <w:start w:val="1"/>
+      <w:numFmt w:val="bullet"/>
+      <w:lvlText w:val=""/>
+      <w:lvlJc w:val="left"/>
+      <w:pPr>
+        <w:tabs>
+          <w:tab w:val="num" w:pos="6480"/>
+        </w:tabs>
+        <w:ind w:left="6480" w:hanging="360"/>
+      </w:pPr>
+      <w:rPr>
+        <w:rFonts w:ascii="Wingdings" w:hAnsi="Wingdings" w:hint="default"/>
+        <w:sz w:val="20"/>
+      </w:rPr>
+    </w:lvl>
+  </w:abstractNum>
+  <w:abstractNum w:abstractNumId="2" w15:restartNumberingAfterBreak="0">
+    <w:nsid w:val="29241515"/>
+    <w:multiLevelType w:val="multilevel"/>
+    <w:tmpl w:val="0A1876D0"/>
+    <w:lvl w:ilvl="0">
+      <w:start w:val="1"/>
+      <w:numFmt w:val="bullet"/>
+      <w:lvlText w:val=""/>
+      <w:lvlJc w:val="left"/>
+      <w:pPr>
+        <w:tabs>
+          <w:tab w:val="num" w:pos="720"/>
+        </w:tabs>
+        <w:ind w:left="720" w:hanging="360"/>
+      </w:pPr>
+      <w:rPr>
+        <w:rFonts w:ascii="Symbol" w:hAnsi="Symbol" w:hint="default"/>
+        <w:sz w:val="20"/>
+      </w:rPr>
+    </w:lvl>
+    <w:lvl w:ilvl="1" w:tentative="1">
+      <w:start w:val="1"/>
+      <w:numFmt w:val="bullet"/>
+      <w:lvlText w:val="o"/>
+      <w:lvlJc w:val="left"/>
+      <w:pPr>
+        <w:tabs>
+          <w:tab w:val="num" w:pos="1440"/>
+        </w:tabs>
+        <w:ind w:left="1440" w:hanging="360"/>
+      </w:pPr>
+      <w:rPr>
+        <w:rFonts w:ascii="Courier New" w:hAnsi="Courier New" w:hint="default"/>
+        <w:sz w:val="20"/>
+      </w:rPr>
+    </w:lvl>
+    <w:lvl w:ilvl="2" w:tentative="1">
+      <w:start w:val="1"/>
+      <w:numFmt w:val="bullet"/>
+      <w:lvlText w:val=""/>
+      <w:lvlJc w:val="left"/>
+      <w:pPr>
+        <w:tabs>
+          <w:tab w:val="num" w:pos="2160"/>
+        </w:tabs>
+        <w:ind w:left="2160" w:hanging="360"/>
+      </w:pPr>
+      <w:rPr>
+        <w:rFonts w:ascii="Wingdings" w:hAnsi="Wingdings" w:hint="default"/>
+        <w:sz w:val="20"/>
+      </w:rPr>
+    </w:lvl>
+    <w:lvl w:ilvl="3" w:tentative="1">
+      <w:start w:val="1"/>
+      <w:numFmt w:val="bullet"/>
+      <w:lvlText w:val=""/>
+      <w:lvlJc w:val="left"/>
+      <w:pPr>
+        <w:tabs>
+          <w:tab w:val="num" w:pos="2880"/>
+        </w:tabs>
+        <w:ind w:left="2880" w:hanging="360"/>
+      </w:pPr>
+      <w:rPr>
+        <w:rFonts w:ascii="Wingdings" w:hAnsi="Wingdings" w:hint="default"/>
+        <w:sz w:val="20"/>
+      </w:rPr>
+    </w:lvl>
+    <w:lvl w:ilvl="4" w:tentative="1">
+      <w:start w:val="1"/>
+      <w:numFmt w:val="bullet"/>
+      <w:lvlText w:val=""/>
+      <w:lvlJc w:val="left"/>
+      <w:pPr>
+        <w:tabs>
+          <w:tab w:val="num" w:pos="3600"/>
+        </w:tabs>
+        <w:ind w:left="3600" w:hanging="360"/>
+      </w:pPr>
+      <w:rPr>
+        <w:rFonts w:ascii="Wingdings" w:hAnsi="Wingdings" w:hint="default"/>
+        <w:sz w:val="20"/>
+      </w:rPr>
+    </w:lvl>
+    <w:lvl w:ilvl="5" w:tentative="1">
+      <w:start w:val="1"/>
+      <w:numFmt w:val="bullet"/>
+      <w:lvlText w:val=""/>
+      <w:lvlJc w:val="left"/>
+      <w:pPr>
+        <w:tabs>
+          <w:tab w:val="num" w:pos="4320"/>
+        </w:tabs>
+        <w:ind w:left="4320" w:hanging="360"/>
+      </w:pPr>
+      <w:rPr>
+        <w:rFonts w:ascii="Wingdings" w:hAnsi="Wingdings" w:hint="default"/>
+        <w:sz w:val="20"/>
+      </w:rPr>
+    </w:lvl>
+    <w:lvl w:ilvl="6" w:tentative="1">
+      <w:start w:val="1"/>
+      <w:numFmt w:val="bullet"/>
+      <w:lvlText w:val=""/>
+      <w:lvlJc w:val="left"/>
+      <w:pPr>
+        <w:tabs>
+          <w:tab w:val="num" w:pos="5040"/>
+        </w:tabs>
+        <w:ind w:left="5040" w:hanging="360"/>
+      </w:pPr>
+      <w:rPr>
+        <w:rFonts w:ascii="Wingdings" w:hAnsi="Wingdings" w:hint="default"/>
+        <w:sz w:val="20"/>
+      </w:rPr>
+    </w:lvl>
+    <w:lvl w:ilvl="7" w:tentative="1">
+      <w:start w:val="1"/>
+      <w:numFmt w:val="bullet"/>
+      <w:lvlText w:val=""/>
+      <w:lvlJc w:val="left"/>
+      <w:pPr>
+        <w:tabs>
+          <w:tab w:val="num" w:pos="5760"/>
+        </w:tabs>
+        <w:ind w:left="5760" w:hanging="360"/>
+      </w:pPr>
+      <w:rPr>
+        <w:rFonts w:ascii="Wingdings" w:hAnsi="Wingdings" w:hint="default"/>
+        <w:sz w:val="20"/>
+      </w:rPr>
+    </w:lvl>
+    <w:lvl w:ilvl="8" w:tentative="1">
+      <w:start w:val="1"/>
+      <w:numFmt w:val="bullet"/>
+      <w:lvlText w:val=""/>
+      <w:lvlJc w:val="left"/>
+      <w:pPr>
+        <w:tabs>
+          <w:tab w:val="num" w:pos="6480"/>
+        </w:tabs>
+        <w:ind w:left="6480" w:hanging="360"/>
+      </w:pPr>
+      <w:rPr>
+        <w:rFonts w:ascii="Wingdings" w:hAnsi="Wingdings" w:hint="default"/>
+        <w:sz w:val="20"/>
+      </w:rPr>
+    </w:lvl>
+  </w:abstractNum>
+  <w:abstractNum w:abstractNumId="3" w15:restartNumberingAfterBreak="0">
+    <w:nsid w:val="2DDC0C42"/>
+    <w:multiLevelType w:val="multilevel"/>
+    <w:tmpl w:val="BDFE38DE"/>
+    <w:lvl w:ilvl="0">
+      <w:start w:val="1"/>
+      <w:numFmt w:val="bullet"/>
+      <w:lvlText w:val=""/>
+      <w:lvlJc w:val="left"/>
+      <w:pPr>
+        <w:tabs>
+          <w:tab w:val="num" w:pos="720"/>
+        </w:tabs>
+        <w:ind w:left="720" w:hanging="360"/>
+      </w:pPr>
+      <w:rPr>
+        <w:rFonts w:ascii="Symbol" w:hAnsi="Symbol" w:hint="default"/>
+        <w:sz w:val="20"/>
+      </w:rPr>
+    </w:lvl>
+    <w:lvl w:ilvl="1" w:tentative="1">
+      <w:start w:val="1"/>
+      <w:numFmt w:val="bullet"/>
+      <w:lvlText w:val="o"/>
+      <w:lvlJc w:val="left"/>
+      <w:pPr>
+        <w:tabs>
+          <w:tab w:val="num" w:pos="1440"/>
+        </w:tabs>
+        <w:ind w:left="1440" w:hanging="360"/>
+      </w:pPr>
+      <w:rPr>
+        <w:rFonts w:ascii="Courier New" w:hAnsi="Courier New" w:hint="default"/>
+        <w:sz w:val="20"/>
+      </w:rPr>
+    </w:lvl>
+    <w:lvl w:ilvl="2" w:tentative="1">
+      <w:start w:val="1"/>
+      <w:numFmt w:val="bullet"/>
+      <w:lvlText w:val=""/>
+      <w:lvlJc w:val="left"/>
+      <w:pPr>
+        <w:tabs>
+          <w:tab w:val="num" w:pos="2160"/>
+        </w:tabs>
+        <w:ind w:left="2160" w:hanging="360"/>
+      </w:pPr>
+      <w:rPr>
+        <w:rFonts w:ascii="Wingdings" w:hAnsi="Wingdings" w:hint="default"/>
+        <w:sz w:val="20"/>
+      </w:rPr>
+    </w:lvl>
+    <w:lvl w:ilvl="3" w:tentative="1">
+      <w:start w:val="1"/>
+      <w:numFmt w:val="bullet"/>
+      <w:lvlText w:val=""/>
+      <w:lvlJc w:val="left"/>
+      <w:pPr>
+        <w:tabs>
+          <w:tab w:val="num" w:pos="2880"/>
+        </w:tabs>
+        <w:ind w:left="2880" w:hanging="360"/>
+      </w:pPr>
+      <w:rPr>
+        <w:rFonts w:ascii="Wingdings" w:hAnsi="Wingdings" w:hint="default"/>
+        <w:sz w:val="20"/>
+      </w:rPr>
+    </w:lvl>
+    <w:lvl w:ilvl="4" w:tentative="1">
+      <w:start w:val="1"/>
+      <w:numFmt w:val="bullet"/>
+      <w:lvlText w:val=""/>
+      <w:lvlJc w:val="left"/>
+      <w:pPr>
+        <w:tabs>
+          <w:tab w:val="num" w:pos="3600"/>
+        </w:tabs>
+        <w:ind w:left="3600" w:hanging="360"/>
+      </w:pPr>
+      <w:rPr>
+        <w:rFonts w:ascii="Wingdings" w:hAnsi="Wingdings" w:hint="default"/>
+        <w:sz w:val="20"/>
+      </w:rPr>
+    </w:lvl>
+    <w:lvl w:ilvl="5" w:tentative="1">
+      <w:start w:val="1"/>
+      <w:numFmt w:val="bullet"/>
+      <w:lvlText w:val=""/>
+      <w:lvlJc w:val="left"/>
+      <w:pPr>
+        <w:tabs>
+          <w:tab w:val="num" w:pos="4320"/>
+        </w:tabs>
+        <w:ind w:left="4320" w:hanging="360"/>
+      </w:pPr>
+      <w:rPr>
+        <w:rFonts w:ascii="Wingdings" w:hAnsi="Wingdings" w:hint="default"/>
+        <w:sz w:val="20"/>
+      </w:rPr>
+    </w:lvl>
+    <w:lvl w:ilvl="6" w:tentative="1">
+      <w:start w:val="1"/>
+      <w:numFmt w:val="bullet"/>
+      <w:lvlText w:val=""/>
+      <w:lvlJc w:val="left"/>
+      <w:pPr>
+        <w:tabs>
+          <w:tab w:val="num" w:pos="5040"/>
+        </w:tabs>
+        <w:ind w:left="5040" w:hanging="360"/>
+      </w:pPr>
+      <w:rPr>
+        <w:rFonts w:ascii="Wingdings" w:hAnsi="Wingdings" w:hint="default"/>
+        <w:sz w:val="20"/>
+      </w:rPr>
+    </w:lvl>
+    <w:lvl w:ilvl="7" w:tentative="1">
+      <w:start w:val="1"/>
+      <w:numFmt w:val="bullet"/>
+      <w:lvlText w:val=""/>
+      <w:lvlJc w:val="left"/>
+      <w:pPr>
+        <w:tabs>
+          <w:tab w:val="num" w:pos="5760"/>
+        </w:tabs>
+        <w:ind w:left="5760" w:hanging="360"/>
+      </w:pPr>
+      <w:rPr>
+        <w:rFonts w:ascii="Wingdings" w:hAnsi="Wingdings" w:hint="default"/>
+        <w:sz w:val="20"/>
+      </w:rPr>
+    </w:lvl>
+    <w:lvl w:ilvl="8" w:tentative="1">
+      <w:start w:val="1"/>
+      <w:numFmt w:val="bullet"/>
+      <w:lvlText w:val=""/>
+      <w:lvlJc w:val="left"/>
+      <w:pPr>
+        <w:tabs>
+          <w:tab w:val="num" w:pos="6480"/>
+        </w:tabs>
+        <w:ind w:left="6480" w:hanging="360"/>
+      </w:pPr>
+      <w:rPr>
+        <w:rFonts w:ascii="Wingdings" w:hAnsi="Wingdings" w:hint="default"/>
+        <w:sz w:val="20"/>
+      </w:rPr>
+    </w:lvl>
+  </w:abstractNum>
+  <w:abstractNum w:abstractNumId="4" w15:restartNumberingAfterBreak="0">
+    <w:nsid w:val="457E3457"/>
+    <w:multiLevelType w:val="multilevel"/>
+    <w:tmpl w:val="34922B8A"/>
+    <w:lvl w:ilvl="0">
+      <w:start w:val="1"/>
+      <w:numFmt w:val="bullet"/>
+      <w:lvlText w:val=""/>
+      <w:lvlJc w:val="left"/>
+      <w:pPr>
+        <w:tabs>
+          <w:tab w:val="num" w:pos="720"/>
+        </w:tabs>
+        <w:ind w:left="720" w:hanging="360"/>
+      </w:pPr>
+      <w:rPr>
+        <w:rFonts w:ascii="Symbol" w:hAnsi="Symbol" w:hint="default"/>
+        <w:sz w:val="20"/>
+      </w:rPr>
+    </w:lvl>
+    <w:lvl w:ilvl="1">
+      <w:start w:val="1"/>
+      <w:numFmt w:val="bullet"/>
+      <w:lvlText w:val="o"/>
+      <w:lvlJc w:val="left"/>
+      <w:pPr>
+        <w:tabs>
+          <w:tab w:val="num" w:pos="1440"/>
+        </w:tabs>
+        <w:ind w:left="1440" w:hanging="360"/>
+      </w:pPr>
+      <w:rPr>
+        <w:rFonts w:ascii="Courier New" w:hAnsi="Courier New" w:hint="default"/>
+        <w:sz w:val="20"/>
+      </w:rPr>
+    </w:lvl>
+    <w:lvl w:ilvl="2" w:tentative="1">
+      <w:start w:val="1"/>
+      <w:numFmt w:val="bullet"/>
+      <w:lvlText w:val=""/>
+      <w:lvlJc w:val="left"/>
+      <w:pPr>
+        <w:tabs>
+          <w:tab w:val="num" w:pos="2160"/>
+        </w:tabs>
+        <w:ind w:left="2160" w:hanging="360"/>
+      </w:pPr>
+      <w:rPr>
+        <w:rFonts w:ascii="Wingdings" w:hAnsi="Wingdings" w:hint="default"/>
+        <w:sz w:val="20"/>
+      </w:rPr>
+    </w:lvl>
+    <w:lvl w:ilvl="3" w:tentative="1">
+      <w:start w:val="1"/>
+      <w:numFmt w:val="bullet"/>
+      <w:lvlText w:val=""/>
+      <w:lvlJc w:val="left"/>
+      <w:pPr>
+        <w:tabs>
+          <w:tab w:val="num" w:pos="2880"/>
+        </w:tabs>
+        <w:ind w:left="2880" w:hanging="360"/>
+      </w:pPr>
+      <w:rPr>
+        <w:rFonts w:ascii="Wingdings" w:hAnsi="Wingdings" w:hint="default"/>
+        <w:sz w:val="20"/>
+      </w:rPr>
+    </w:lvl>
+    <w:lvl w:ilvl="4" w:tentative="1">
+      <w:start w:val="1"/>
+      <w:numFmt w:val="bullet"/>
+      <w:lvlText w:val=""/>
+      <w:lvlJc w:val="left"/>
+      <w:pPr>
+        <w:tabs>
+          <w:tab w:val="num" w:pos="3600"/>
+        </w:tabs>
+        <w:ind w:left="3600" w:hanging="360"/>
+      </w:pPr>
+      <w:rPr>
+        <w:rFonts w:ascii="Wingdings" w:hAnsi="Wingdings" w:hint="default"/>
+        <w:sz w:val="20"/>
+      </w:rPr>
+    </w:lvl>
+    <w:lvl w:ilvl="5" w:tentative="1">
+      <w:start w:val="1"/>
+      <w:numFmt w:val="bullet"/>
+      <w:lvlText w:val=""/>
+      <w:lvlJc w:val="left"/>
+      <w:pPr>
+        <w:tabs>
+          <w:tab w:val="num" w:pos="4320"/>
+        </w:tabs>
+        <w:ind w:left="4320" w:hanging="360"/>
+      </w:pPr>
+      <w:rPr>
+        <w:rFonts w:ascii="Wingdings" w:hAnsi="Wingdings" w:hint="default"/>
+        <w:sz w:val="20"/>
+      </w:rPr>
+    </w:lvl>
+    <w:lvl w:ilvl="6" w:tentative="1">
+      <w:start w:val="1"/>
+      <w:numFmt w:val="bullet"/>
+      <w:lvlText w:val=""/>
+      <w:lvlJc w:val="left"/>
+      <w:pPr>
+        <w:tabs>
+          <w:tab w:val="num" w:pos="5040"/>
+        </w:tabs>
+        <w:ind w:left="5040" w:hanging="360"/>
+      </w:pPr>
+      <w:rPr>
+        <w:rFonts w:ascii="Wingdings" w:hAnsi="Wingdings" w:hint="default"/>
+        <w:sz w:val="20"/>
+      </w:rPr>
+    </w:lvl>
+    <w:lvl w:ilvl="7" w:tentative="1">
+      <w:start w:val="1"/>
+      <w:numFmt w:val="bullet"/>
+      <w:lvlText w:val=""/>
+      <w:lvlJc w:val="left"/>
+      <w:pPr>
+        <w:tabs>
+          <w:tab w:val="num" w:pos="5760"/>
+        </w:tabs>
+        <w:ind w:left="5760" w:hanging="360"/>
+      </w:pPr>
+      <w:rPr>
+        <w:rFonts w:ascii="Wingdings" w:hAnsi="Wingdings" w:hint="default"/>
+        <w:sz w:val="20"/>
+      </w:rPr>
+    </w:lvl>
+    <w:lvl w:ilvl="8" w:tentative="1">
+      <w:start w:val="1"/>
+      <w:numFmt w:val="bullet"/>
+      <w:lvlText w:val=""/>
+      <w:lvlJc w:val="left"/>
+      <w:pPr>
+        <w:tabs>
+          <w:tab w:val="num" w:pos="6480"/>
+        </w:tabs>
+        <w:ind w:left="6480" w:hanging="360"/>
+      </w:pPr>
+      <w:rPr>
+        <w:rFonts w:ascii="Wingdings" w:hAnsi="Wingdings" w:hint="default"/>
+        <w:sz w:val="20"/>
+      </w:rPr>
+    </w:lvl>
+  </w:abstractNum>
+  <w:abstractNum w:abstractNumId="5" w15:restartNumberingAfterBreak="0">
+    <w:nsid w:val="4D72655F"/>
+    <w:multiLevelType w:val="multilevel"/>
+    <w:tmpl w:val="756885DC"/>
+    <w:lvl w:ilvl="0">
+      <w:start w:val="1"/>
+      <w:numFmt w:val="bullet"/>
+      <w:lvlText w:val=""/>
+      <w:lvlJc w:val="left"/>
+      <w:pPr>
+        <w:tabs>
+          <w:tab w:val="num" w:pos="720"/>
+        </w:tabs>
+        <w:ind w:left="720" w:hanging="360"/>
+      </w:pPr>
+      <w:rPr>
+        <w:rFonts w:ascii="Symbol" w:hAnsi="Symbol" w:hint="default"/>
+        <w:sz w:val="20"/>
+      </w:rPr>
+    </w:lvl>
+    <w:lvl w:ilvl="1" w:tentative="1">
+      <w:start w:val="1"/>
+      <w:numFmt w:val="bullet"/>
+      <w:lvlText w:val="o"/>
+      <w:lvlJc w:val="left"/>
+      <w:pPr>
+        <w:tabs>
+          <w:tab w:val="num" w:pos="1440"/>
+        </w:tabs>
+        <w:ind w:left="1440" w:hanging="360"/>
+      </w:pPr>
+      <w:rPr>
+        <w:rFonts w:ascii="Courier New" w:hAnsi="Courier New" w:hint="default"/>
+        <w:sz w:val="20"/>
+      </w:rPr>
+    </w:lvl>
+    <w:lvl w:ilvl="2" w:tentative="1">
+      <w:start w:val="1"/>
+      <w:numFmt w:val="bullet"/>
+      <w:lvlText w:val=""/>
+      <w:lvlJc w:val="left"/>
+      <w:pPr>
+        <w:tabs>
+          <w:tab w:val="num" w:pos="2160"/>
+        </w:tabs>
+        <w:ind w:left="2160" w:hanging="360"/>
+      </w:pPr>
+      <w:rPr>
+        <w:rFonts w:ascii="Wingdings" w:hAnsi="Wingdings" w:hint="default"/>
+        <w:sz w:val="20"/>
+      </w:rPr>
+    </w:lvl>
+    <w:lvl w:ilvl="3" w:tentative="1">
+      <w:start w:val="1"/>
+      <w:numFmt w:val="bullet"/>
+      <w:lvlText w:val=""/>
+      <w:lvlJc w:val="left"/>
+      <w:pPr>
+        <w:tabs>
+          <w:tab w:val="num" w:pos="2880"/>
+        </w:tabs>
+        <w:ind w:left="2880" w:hanging="360"/>
+      </w:pPr>
+      <w:rPr>
+        <w:rFonts w:ascii="Wingdings" w:hAnsi="Wingdings" w:hint="default"/>
+        <w:sz w:val="20"/>
+      </w:rPr>
+    </w:lvl>
+    <w:lvl w:ilvl="4" w:tentative="1">
+      <w:start w:val="1"/>
+      <w:numFmt w:val="bullet"/>
+      <w:lvlText w:val=""/>
+      <w:lvlJc w:val="left"/>
+      <w:pPr>
+        <w:tabs>
+          <w:tab w:val="num" w:pos="3600"/>
+        </w:tabs>
+        <w:ind w:left="3600" w:hanging="360"/>
+      </w:pPr>
+      <w:rPr>
+        <w:rFonts w:ascii="Wingdings" w:hAnsi="Wingdings" w:hint="default"/>
+        <w:sz w:val="20"/>
+      </w:rPr>
+    </w:lvl>
+    <w:lvl w:ilvl="5" w:tentative="1">
+      <w:start w:val="1"/>
+      <w:numFmt w:val="bullet"/>
+      <w:lvlText w:val=""/>
+      <w:lvlJc w:val="left"/>
+      <w:pPr>
+        <w:tabs>
+          <w:tab w:val="num" w:pos="4320"/>
+        </w:tabs>
+        <w:ind w:left="4320" w:hanging="360"/>
+      </w:pPr>
+      <w:rPr>
+        <w:rFonts w:ascii="Wingdings" w:hAnsi="Wingdings" w:hint="default"/>
+        <w:sz w:val="20"/>
+      </w:rPr>
+    </w:lvl>
+    <w:lvl w:ilvl="6" w:tentative="1">
+      <w:start w:val="1"/>
+      <w:numFmt w:val="bullet"/>
+      <w:lvlText w:val=""/>
+      <w:lvlJc w:val="left"/>
+      <w:pPr>
+        <w:tabs>
+          <w:tab w:val="num" w:pos="5040"/>
+        </w:tabs>
+        <w:ind w:left="5040" w:hanging="360"/>
+      </w:pPr>
+      <w:rPr>
+        <w:rFonts w:ascii="Wingdings" w:hAnsi="Wingdings" w:hint="default"/>
+        <w:sz w:val="20"/>
+      </w:rPr>
+    </w:lvl>
+    <w:lvl w:ilvl="7" w:tentative="1">
+      <w:start w:val="1"/>
+      <w:numFmt w:val="bullet"/>
+      <w:lvlText w:val=""/>
+      <w:lvlJc w:val="left"/>
+      <w:pPr>
+        <w:tabs>
+          <w:tab w:val="num" w:pos="5760"/>
+        </w:tabs>
+        <w:ind w:left="5760" w:hanging="360"/>
+      </w:pPr>
+      <w:rPr>
+        <w:rFonts w:ascii="Wingdings" w:hAnsi="Wingdings" w:hint="default"/>
+        <w:sz w:val="20"/>
+      </w:rPr>
+    </w:lvl>
+    <w:lvl w:ilvl="8" w:tentative="1">
+      <w:start w:val="1"/>
+      <w:numFmt w:val="bullet"/>
+      <w:lvlText w:val=""/>
+      <w:lvlJc w:val="left"/>
+      <w:pPr>
+        <w:tabs>
+          <w:tab w:val="num" w:pos="6480"/>
+        </w:tabs>
+        <w:ind w:left="6480" w:hanging="360"/>
+      </w:pPr>
+      <w:rPr>
+        <w:rFonts w:ascii="Wingdings" w:hAnsi="Wingdings" w:hint="default"/>
+        <w:sz w:val="20"/>
+      </w:rPr>
+    </w:lvl>
+  </w:abstractNum>
+  <w:abstractNum w:abstractNumId="6" w15:restartNumberingAfterBreak="0">
+    <w:nsid w:val="5A456465"/>
+    <w:multiLevelType w:val="multilevel"/>
+    <w:tmpl w:val="67F240AC"/>
+    <w:lvl w:ilvl="0">
+      <w:start w:val="1"/>
+      <w:numFmt w:val="bullet"/>
+      <w:lvlText w:val=""/>
+      <w:lvlJc w:val="left"/>
+      <w:pPr>
+        <w:tabs>
+          <w:tab w:val="num" w:pos="720"/>
+        </w:tabs>
+        <w:ind w:left="720" w:hanging="360"/>
+      </w:pPr>
+      <w:rPr>
+        <w:rFonts w:ascii="Symbol" w:hAnsi="Symbol" w:hint="default"/>
+        <w:sz w:val="20"/>
+      </w:rPr>
+    </w:lvl>
+    <w:lvl w:ilvl="1" w:tentative="1">
+      <w:start w:val="1"/>
+      <w:numFmt w:val="bullet"/>
+      <w:lvlText w:val="o"/>
+      <w:lvlJc w:val="left"/>
+      <w:pPr>
+        <w:tabs>
+          <w:tab w:val="num" w:pos="1440"/>
+        </w:tabs>
+        <w:ind w:left="1440" w:hanging="360"/>
+      </w:pPr>
+      <w:rPr>
+        <w:rFonts w:ascii="Courier New" w:hAnsi="Courier New" w:hint="default"/>
+        <w:sz w:val="20"/>
+      </w:rPr>
+    </w:lvl>
+    <w:lvl w:ilvl="2" w:tentative="1">
+      <w:start w:val="1"/>
+      <w:numFmt w:val="bullet"/>
+      <w:lvlText w:val=""/>
+      <w:lvlJc w:val="left"/>
+      <w:pPr>
+        <w:tabs>
+          <w:tab w:val="num" w:pos="2160"/>
+        </w:tabs>
+        <w:ind w:left="2160" w:hanging="360"/>
+      </w:pPr>
+      <w:rPr>
+        <w:rFonts w:ascii="Wingdings" w:hAnsi="Wingdings" w:hint="default"/>
+        <w:sz w:val="20"/>
+      </w:rPr>
+    </w:lvl>
+    <w:lvl w:ilvl="3" w:tentative="1">
+      <w:start w:val="1"/>
+      <w:numFmt w:val="bullet"/>
+      <w:lvlText w:val=""/>
+      <w:lvlJc w:val="left"/>
+      <w:pPr>
+        <w:tabs>
+          <w:tab w:val="num" w:pos="2880"/>
+        </w:tabs>
+        <w:ind w:left="2880" w:hanging="360"/>
+      </w:pPr>
+      <w:rPr>
+        <w:rFonts w:ascii="Wingdings" w:hAnsi="Wingdings" w:hint="default"/>
+        <w:sz w:val="20"/>
+      </w:rPr>
+    </w:lvl>
+    <w:lvl w:ilvl="4" w:tentative="1">
+      <w:start w:val="1"/>
+      <w:numFmt w:val="bullet"/>
+      <w:lvlText w:val=""/>
+      <w:lvlJc w:val="left"/>
+      <w:pPr>
+        <w:tabs>
+          <w:tab w:val="num" w:pos="3600"/>
+        </w:tabs>
+        <w:ind w:left="3600" w:hanging="360"/>
+      </w:pPr>
+      <w:rPr>
+        <w:rFonts w:ascii="Wingdings" w:hAnsi="Wingdings" w:hint="default"/>
+        <w:sz w:val="20"/>
+      </w:rPr>
+    </w:lvl>
+    <w:lvl w:ilvl="5" w:tentative="1">
+      <w:start w:val="1"/>
+      <w:numFmt w:val="bullet"/>
+      <w:lvlText w:val=""/>
+      <w:lvlJc w:val="left"/>
+      <w:pPr>
+        <w:tabs>
+          <w:tab w:val="num" w:pos="4320"/>
+        </w:tabs>
+        <w:ind w:left="4320" w:hanging="360"/>
+      </w:pPr>
+      <w:rPr>
+        <w:rFonts w:ascii="Wingdings" w:hAnsi="Wingdings" w:hint="default"/>
+        <w:sz w:val="20"/>
+      </w:rPr>
+    </w:lvl>
+    <w:lvl w:ilvl="6" w:tentative="1">
+      <w:start w:val="1"/>
+      <w:numFmt w:val="bullet"/>
+      <w:lvlText w:val=""/>
+      <w:lvlJc w:val="left"/>
+      <w:pPr>
+        <w:tabs>
+          <w:tab w:val="num" w:pos="5040"/>
+        </w:tabs>
+        <w:ind w:left="5040" w:hanging="360"/>
+      </w:pPr>
+      <w:rPr>
+        <w:rFonts w:ascii="Wingdings" w:hAnsi="Wingdings" w:hint="default"/>
+        <w:sz w:val="20"/>
+      </w:rPr>
+    </w:lvl>
+    <w:lvl w:ilvl="7" w:tentative="1">
+      <w:start w:val="1"/>
+      <w:numFmt w:val="bullet"/>
+      <w:lvlText w:val=""/>
+      <w:lvlJc w:val="left"/>
+      <w:pPr>
+        <w:tabs>
+          <w:tab w:val="num" w:pos="5760"/>
+        </w:tabs>
+        <w:ind w:left="5760" w:hanging="360"/>
+      </w:pPr>
+      <w:rPr>
+        <w:rFonts w:ascii="Wingdings" w:hAnsi="Wingdings" w:hint="default"/>
+        <w:sz w:val="20"/>
+      </w:rPr>
+    </w:lvl>
+    <w:lvl w:ilvl="8" w:tentative="1">
+      <w:start w:val="1"/>
+      <w:numFmt w:val="bullet"/>
+      <w:lvlText w:val=""/>
+      <w:lvlJc w:val="left"/>
+      <w:pPr>
+        <w:tabs>
+          <w:tab w:val="num" w:pos="6480"/>
+        </w:tabs>
+        <w:ind w:left="6480" w:hanging="360"/>
+      </w:pPr>
+      <w:rPr>
+        <w:rFonts w:ascii="Wingdings" w:hAnsi="Wingdings" w:hint="default"/>
+        <w:sz w:val="20"/>
+      </w:rPr>
+    </w:lvl>
+  </w:abstractNum>
+  <w:num w:numId="1" w16cid:durableId="1330717826">
+    <w:abstractNumId w:val="4"/>
+  </w:num>
+  <w:num w:numId="2" w16cid:durableId="1250851113">
+    <w:abstractNumId w:val="6"/>
+  </w:num>
+  <w:num w:numId="3" w16cid:durableId="1992053588">
+    <w:abstractNumId w:val="3"/>
+  </w:num>
+  <w:num w:numId="4" w16cid:durableId="1615940057">
+    <w:abstractNumId w:val="0"/>
+  </w:num>
+  <w:num w:numId="5" w16cid:durableId="1921525021">
+    <w:abstractNumId w:val="5"/>
+  </w:num>
+  <w:num w:numId="6" w16cid:durableId="1236428606">
+    <w:abstractNumId w:val="1"/>
+  </w:num>
+  <w:num w:numId="7" w16cid:durableId="1059406507">
+    <w:abstractNumId w:val="2"/>
+  </w:num>
+</w:numbering>
 </file>
 
 <file path=word/styles.xml><?xml version="1.0" encoding="utf-8"?>
@@ -540,7 +2046,7 @@
     <w:link w:val="Heading1Char"/>
     <w:uiPriority w:val="9"/>
     <w:qFormat/>
-    <w:rsid w:val="00A24A94"/>
+    <w:rsid w:val="00B038C1"/>
     <w:pPr>
       <w:keepNext/>
       <w:keepLines/>
@@ -563,7 +2069,7 @@
     <w:semiHidden/>
     <w:unhideWhenUsed/>
     <w:qFormat/>
-    <w:rsid w:val="00A24A94"/>
+    <w:rsid w:val="00B038C1"/>
     <w:pPr>
       <w:keepNext/>
       <w:keepLines/>
@@ -586,7 +2092,7 @@
     <w:semiHidden/>
     <w:unhideWhenUsed/>
     <w:qFormat/>
-    <w:rsid w:val="00A24A94"/>
+    <w:rsid w:val="00B038C1"/>
     <w:pPr>
       <w:keepNext/>
       <w:keepLines/>
@@ -609,7 +2115,7 @@
     <w:semiHidden/>
     <w:unhideWhenUsed/>
     <w:qFormat/>
-    <w:rsid w:val="00A24A94"/>
+    <w:rsid w:val="00B038C1"/>
     <w:pPr>
       <w:keepNext/>
       <w:keepLines/>
@@ -632,7 +2138,7 @@
     <w:semiHidden/>
     <w:unhideWhenUsed/>
     <w:qFormat/>
-    <w:rsid w:val="00A24A94"/>
+    <w:rsid w:val="00B038C1"/>
     <w:pPr>
       <w:keepNext/>
       <w:keepLines/>
@@ -653,7 +2159,7 @@
     <w:semiHidden/>
     <w:unhideWhenUsed/>
     <w:qFormat/>
-    <w:rsid w:val="00A24A94"/>
+    <w:rsid w:val="00B038C1"/>
     <w:pPr>
       <w:keepNext/>
       <w:keepLines/>
@@ -676,7 +2182,7 @@
     <w:semiHidden/>
     <w:unhideWhenUsed/>
     <w:qFormat/>
-    <w:rsid w:val="00A24A94"/>
+    <w:rsid w:val="00B038C1"/>
     <w:pPr>
       <w:keepNext/>
       <w:keepLines/>
@@ -697,7 +2203,7 @@
     <w:semiHidden/>
     <w:unhideWhenUsed/>
     <w:qFormat/>
-    <w:rsid w:val="00A24A94"/>
+    <w:rsid w:val="00B038C1"/>
     <w:pPr>
       <w:keepNext/>
       <w:keepLines/>
@@ -720,7 +2226,7 @@
     <w:semiHidden/>
     <w:unhideWhenUsed/>
     <w:qFormat/>
-    <w:rsid w:val="00A24A94"/>
+    <w:rsid w:val="00B038C1"/>
     <w:pPr>
       <w:keepNext/>
       <w:keepLines/>
@@ -735,7 +2241,6 @@
   <w:style w:type="character" w:default="1" w:styleId="DefaultParagraphFont">
     <w:name w:val="Default Paragraph Font"/>
     <w:uiPriority w:val="1"/>
-    <w:semiHidden/>
     <w:unhideWhenUsed/>
   </w:style>
   <w:style w:type="table" w:default="1" w:styleId="TableNormal">
@@ -764,7 +2269,7 @@
     <w:basedOn w:val="DefaultParagraphFont"/>
     <w:link w:val="Heading1"/>
     <w:uiPriority w:val="9"/>
-    <w:rsid w:val="00A24A94"/>
+    <w:rsid w:val="00B038C1"/>
     <w:rPr>
       <w:rFonts w:asciiTheme="majorHAnsi" w:eastAsiaTheme="majorEastAsia" w:hAnsiTheme="majorHAnsi" w:cstheme="majorBidi"/>
       <w:color w:val="0F4761" w:themeColor="accent1" w:themeShade="BF"/>
@@ -778,7 +2283,7 @@
     <w:link w:val="Heading2"/>
     <w:uiPriority w:val="9"/>
     <w:semiHidden/>
-    <w:rsid w:val="00A24A94"/>
+    <w:rsid w:val="00B038C1"/>
     <w:rPr>
       <w:rFonts w:asciiTheme="majorHAnsi" w:eastAsiaTheme="majorEastAsia" w:hAnsiTheme="majorHAnsi" w:cstheme="majorBidi"/>
       <w:color w:val="0F4761" w:themeColor="accent1" w:themeShade="BF"/>
@@ -792,7 +2297,7 @@
     <w:link w:val="Heading3"/>
     <w:uiPriority w:val="9"/>
     <w:semiHidden/>
-    <w:rsid w:val="00A24A94"/>
+    <w:rsid w:val="00B038C1"/>
     <w:rPr>
       <w:rFonts w:eastAsiaTheme="majorEastAsia" w:cstheme="majorBidi"/>
       <w:color w:val="0F4761" w:themeColor="accent1" w:themeShade="BF"/>
@@ -806,7 +2311,7 @@
     <w:link w:val="Heading4"/>
     <w:uiPriority w:val="9"/>
     <w:semiHidden/>
-    <w:rsid w:val="00A24A94"/>
+    <w:rsid w:val="00B038C1"/>
     <w:rPr>
       <w:rFonts w:eastAsiaTheme="majorEastAsia" w:cstheme="majorBidi"/>
       <w:i/>
@@ -820,7 +2325,7 @@
     <w:link w:val="Heading5"/>
     <w:uiPriority w:val="9"/>
     <w:semiHidden/>
-    <w:rsid w:val="00A24A94"/>
+    <w:rsid w:val="00B038C1"/>
     <w:rPr>
       <w:rFonts w:eastAsiaTheme="majorEastAsia" w:cstheme="majorBidi"/>
       <w:color w:val="0F4761" w:themeColor="accent1" w:themeShade="BF"/>
@@ -832,7 +2337,7 @@
     <w:link w:val="Heading6"/>
     <w:uiPriority w:val="9"/>
     <w:semiHidden/>
-    <w:rsid w:val="00A24A94"/>
+    <w:rsid w:val="00B038C1"/>
     <w:rPr>
       <w:rFonts w:eastAsiaTheme="majorEastAsia" w:cstheme="majorBidi"/>
       <w:i/>
@@ -846,7 +2351,7 @@
     <w:link w:val="Heading7"/>
     <w:uiPriority w:val="9"/>
     <w:semiHidden/>
-    <w:rsid w:val="00A24A94"/>
+    <w:rsid w:val="00B038C1"/>
     <w:rPr>
       <w:rFonts w:eastAsiaTheme="majorEastAsia" w:cstheme="majorBidi"/>
       <w:color w:val="595959" w:themeColor="text1" w:themeTint="A6"/>
@@ -858,7 +2363,7 @@
     <w:link w:val="Heading8"/>
     <w:uiPriority w:val="9"/>
     <w:semiHidden/>
-    <w:rsid w:val="00A24A94"/>
+    <w:rsid w:val="00B038C1"/>
     <w:rPr>
       <w:rFonts w:eastAsiaTheme="majorEastAsia" w:cstheme="majorBidi"/>
       <w:i/>
@@ -872,7 +2377,7 @@
     <w:link w:val="Heading9"/>
     <w:uiPriority w:val="9"/>
     <w:semiHidden/>
-    <w:rsid w:val="00A24A94"/>
+    <w:rsid w:val="00B038C1"/>
     <w:rPr>
       <w:rFonts w:eastAsiaTheme="majorEastAsia" w:cstheme="majorBidi"/>
       <w:color w:val="272727" w:themeColor="text1" w:themeTint="D8"/>
@@ -885,7 +2390,7 @@
     <w:link w:val="TitleChar"/>
     <w:uiPriority w:val="10"/>
     <w:qFormat/>
-    <w:rsid w:val="00A24A94"/>
+    <w:rsid w:val="00B038C1"/>
     <w:pPr>
       <w:spacing w:after="80" w:line="240" w:lineRule="auto"/>
       <w:contextualSpacing/>
@@ -903,7 +2408,7 @@
     <w:basedOn w:val="DefaultParagraphFont"/>
     <w:link w:val="Title"/>
     <w:uiPriority w:val="10"/>
-    <w:rsid w:val="00A24A94"/>
+    <w:rsid w:val="00B038C1"/>
     <w:rPr>
       <w:rFonts w:asciiTheme="majorHAnsi" w:eastAsiaTheme="majorEastAsia" w:hAnsiTheme="majorHAnsi" w:cstheme="majorBidi"/>
       <w:spacing w:val="-10"/>
@@ -919,7 +2424,7 @@
     <w:link w:val="SubtitleChar"/>
     <w:uiPriority w:val="11"/>
     <w:qFormat/>
-    <w:rsid w:val="00A24A94"/>
+    <w:rsid w:val="00B038C1"/>
     <w:pPr>
       <w:numPr>
         <w:ilvl w:val="1"/>
@@ -938,7 +2443,7 @@
     <w:basedOn w:val="DefaultParagraphFont"/>
     <w:link w:val="Subtitle"/>
     <w:uiPriority w:val="11"/>
-    <w:rsid w:val="00A24A94"/>
+    <w:rsid w:val="00B038C1"/>
     <w:rPr>
       <w:rFonts w:eastAsiaTheme="majorEastAsia" w:cstheme="majorBidi"/>
       <w:color w:val="595959" w:themeColor="text1" w:themeTint="A6"/>
@@ -954,7 +2459,7 @@
     <w:link w:val="QuoteChar"/>
     <w:uiPriority w:val="29"/>
     <w:qFormat/>
-    <w:rsid w:val="00A24A94"/>
+    <w:rsid w:val="00B038C1"/>
     <w:pPr>
       <w:spacing w:before="160"/>
       <w:jc w:val="center"/>
@@ -970,7 +2475,7 @@
     <w:basedOn w:val="DefaultParagraphFont"/>
     <w:link w:val="Quote"/>
     <w:uiPriority w:val="29"/>
-    <w:rsid w:val="00A24A94"/>
+    <w:rsid w:val="00B038C1"/>
     <w:rPr>
       <w:i/>
       <w:iCs/>
@@ -982,7 +2487,7 @@
     <w:basedOn w:val="Normal"/>
     <w:uiPriority w:val="34"/>
     <w:qFormat/>
-    <w:rsid w:val="00A24A94"/>
+    <w:rsid w:val="00B038C1"/>
     <w:pPr>
       <w:ind w:left="720"/>
       <w:contextualSpacing/>
@@ -993,7 +2498,7 @@
     <w:basedOn w:val="DefaultParagraphFont"/>
     <w:uiPriority w:val="21"/>
     <w:qFormat/>
-    <w:rsid w:val="00A24A94"/>
+    <w:rsid w:val="00B038C1"/>
     <w:rPr>
       <w:i/>
       <w:iCs/>
@@ -1007,7 +2512,7 @@
     <w:link w:val="IntenseQuoteChar"/>
     <w:uiPriority w:val="30"/>
     <w:qFormat/>
-    <w:rsid w:val="00A24A94"/>
+    <w:rsid w:val="00B038C1"/>
     <w:pPr>
       <w:pBdr>
         <w:top w:val="single" w:sz="4" w:space="10" w:color="0F4761" w:themeColor="accent1" w:themeShade="BF"/>
@@ -1028,7 +2533,7 @@
     <w:basedOn w:val="DefaultParagraphFont"/>
     <w:link w:val="IntenseQuote"/>
     <w:uiPriority w:val="30"/>
-    <w:rsid w:val="00A24A94"/>
+    <w:rsid w:val="00B038C1"/>
     <w:rPr>
       <w:i/>
       <w:iCs/>
@@ -1040,13 +2545,26 @@
     <w:basedOn w:val="DefaultParagraphFont"/>
     <w:uiPriority w:val="32"/>
     <w:qFormat/>
-    <w:rsid w:val="00A24A94"/>
+    <w:rsid w:val="00B038C1"/>
     <w:rPr>
       <w:b/>
       <w:bCs/>
       <w:smallCaps/>
       <w:color w:val="0F4761" w:themeColor="accent1" w:themeShade="BF"/>
       <w:spacing w:val="5"/>
+    </w:rPr>
+  </w:style>
+  <w:style w:type="paragraph" w:styleId="NormalWeb">
+    <w:name w:val="Normal (Web)"/>
+    <w:basedOn w:val="Normal"/>
+    <w:uiPriority w:val="99"/>
+    <w:semiHidden/>
+    <w:unhideWhenUsed/>
+    <w:rsid w:val="003A501F"/>
+    <w:rPr>
+      <w:rFonts w:ascii="Times New Roman" w:hAnsi="Times New Roman" w:cs="Times New Roman"/>
+      <w:sz w:val="24"/>
+      <w:szCs w:val="24"/>
     </w:rPr>
   </w:style>
 </w:styles>
